--- a/documentation/User manual.docx
+++ b/documentation/User manual.docx
@@ -51,31 +51,7 @@
         <w:rPr>
           <w:lang w:val="en-US"/>
         </w:rPr>
-        <w:t xml:space="preserve">This document is a user guide for the Data </w:t>
-      </w:r>
-      <w:r>
-        <w:rPr>
-          <w:lang w:val="en-US"/>
-        </w:rPr>
-        <w:t>s</w:t>
-      </w:r>
-      <w:r>
-        <w:rPr>
-          <w:lang w:val="en-US"/>
-        </w:rPr>
-        <w:t xml:space="preserve">pecification </w:t>
-      </w:r>
-      <w:r>
-        <w:rPr>
-          <w:lang w:val="en-US"/>
-        </w:rPr>
-        <w:t>n</w:t>
-      </w:r>
-      <w:r>
-        <w:rPr>
-          <w:lang w:val="en-US"/>
-        </w:rPr>
-        <w:t>avigator application. It is intended for end-users who wish to navigate and query data specifications using simple, natural language.</w:t>
+        <w:t>This document is a user guide for the Data specification navigator application. It is intended for end-users who wish to navigate and query data specifications using simple, natural language.</w:t>
       </w:r>
     </w:p>
     <w:p>
@@ -116,55 +92,7 @@
         <w:rPr>
           <w:lang w:val="en-US"/>
         </w:rPr>
-        <w:t xml:space="preserve">This document's </w:t>
-      </w:r>
-      <w:r>
-        <w:rPr>
-          <w:lang w:val="en-US"/>
-        </w:rPr>
-        <w:t xml:space="preserve">target </w:t>
-      </w:r>
-      <w:r>
-        <w:rPr>
-          <w:lang w:val="en-US"/>
-        </w:rPr>
-        <w:t xml:space="preserve">audience </w:t>
-      </w:r>
-      <w:r>
-        <w:rPr>
-          <w:lang w:val="en-US"/>
-        </w:rPr>
-        <w:t>are</w:t>
-      </w:r>
-      <w:r>
-        <w:rPr>
-          <w:lang w:val="en-US"/>
-        </w:rPr>
-        <w:t xml:space="preserve"> </w:t>
-      </w:r>
-      <w:r>
-        <w:rPr>
-          <w:lang w:val="en-US"/>
-        </w:rPr>
-        <w:t>end-</w:t>
-      </w:r>
-      <w:r>
-        <w:rPr>
-          <w:lang w:val="en-US"/>
-        </w:rPr>
-        <w:t>user</w:t>
-      </w:r>
-      <w:r>
-        <w:rPr>
-          <w:lang w:val="en-US"/>
-        </w:rPr>
-        <w:t>s</w:t>
-      </w:r>
-      <w:r>
-        <w:rPr>
-          <w:lang w:val="en-US"/>
-        </w:rPr>
-        <w:t xml:space="preserve"> </w:t>
+        <w:t xml:space="preserve">This document's target audience are end-users </w:t>
       </w:r>
       <w:r>
         <w:rPr>
@@ -305,13 +233,7 @@
         <w:rPr>
           <w:lang w:val="en-US"/>
         </w:rPr>
-        <w:t>The user navigates to the main page of the Data specification navigator, which is by default the conversation management view (see</w:t>
-      </w:r>
-      <w:r>
-        <w:rPr>
-          <w:lang w:val="en-US"/>
-        </w:rPr>
-        <w:t xml:space="preserve"> </w:t>
+        <w:t xml:space="preserve">The user navigates to the main page of the Data specification navigator, which is by default the conversation management view (see </w:t>
       </w:r>
       <w:r>
         <w:rPr>
@@ -337,9 +259,6 @@
         <w:fldChar w:fldCharType="separate"/>
       </w:r>
       <w:r>
-        <w:rPr>
-          <w:lang w:val="en-US"/>
-        </w:rPr>
         <w:t xml:space="preserve">Figure </w:t>
       </w:r>
       <w:r>
@@ -405,7 +324,7 @@
           <w:lang w:val="en-US"/>
         </w:rPr>
         <w:drawing>
-          <wp:inline distT="0" distB="0" distL="0" distR="0" wp14:anchorId="226D668C" wp14:editId="244AE2F2">
+          <wp:inline distT="0" distB="0" distL="0" distR="0" wp14:anchorId="226D668C" wp14:editId="079B775F">
             <wp:extent cx="5760720" cy="2091055"/>
             <wp:effectExtent l="19050" t="19050" r="11430" b="23495"/>
             <wp:docPr id="768738394" name="Picture 5" descr="A screenshot of a chat&#10;&#10;AI-generated content may be incorrect."/>
@@ -462,13 +381,7 @@
         <w:rPr>
           <w:lang w:val="en-US"/>
         </w:rPr>
-        <w:t>The user follows the instructions and creates a new Dataspecer package. The user then copies the package IRI (see</w:t>
-      </w:r>
-      <w:r>
-        <w:rPr>
-          <w:lang w:val="en-US"/>
-        </w:rPr>
-        <w:t xml:space="preserve"> </w:t>
+        <w:t xml:space="preserve">The user follows the instructions and creates a new Dataspecer package. The user then copies the package IRI (see </w:t>
       </w:r>
       <w:r>
         <w:rPr>
@@ -494,9 +407,6 @@
         <w:fldChar w:fldCharType="separate"/>
       </w:r>
       <w:r>
-        <w:rPr>
-          <w:lang w:val="en-US"/>
-        </w:rPr>
         <w:t xml:space="preserve">Figure </w:t>
       </w:r>
       <w:r>
@@ -646,9 +556,6 @@
         <w:fldChar w:fldCharType="separate"/>
       </w:r>
       <w:r>
-        <w:rPr>
-          <w:lang w:val="en-US"/>
-        </w:rPr>
         <w:t xml:space="preserve">Figure </w:t>
       </w:r>
       <w:r>
@@ -771,7 +678,13 @@
         <w:rPr>
           <w:lang w:val="en-US"/>
         </w:rPr>
-        <w:t xml:space="preserve">The user opens the newly created conversation and sees the welcome message (see </w:t>
+        <w:t>The user opens the newly created conversation and sees the welcome message (see</w:t>
+      </w:r>
+      <w:r>
+        <w:rPr>
+          <w:lang w:val="en-US"/>
+        </w:rPr>
+        <w:t xml:space="preserve"> </w:t>
       </w:r>
       <w:r>
         <w:rPr>
@@ -797,9 +710,6 @@
         <w:fldChar w:fldCharType="separate"/>
       </w:r>
       <w:r>
-        <w:rPr>
-          <w:lang w:val="en-US"/>
-        </w:rPr>
         <w:t xml:space="preserve">Figure </w:t>
       </w:r>
       <w:r>
@@ -807,38 +717,6 @@
           <w:noProof/>
         </w:rPr>
         <w:t>4</w:t>
-      </w:r>
-      <w:r>
-        <w:rPr>
-          <w:lang w:val="en-US"/>
-        </w:rPr>
-        <w:fldChar w:fldCharType="end"/>
-      </w:r>
-      <w:r>
-        <w:rPr>
-          <w:lang w:val="en-US"/>
-        </w:rPr>
-        <w:fldChar w:fldCharType="begin"/>
-      </w:r>
-      <w:r>
-        <w:rPr>
-          <w:lang w:val="en-US"/>
-        </w:rPr>
-        <w:instrText xml:space="preserve"> REF _Ref207477684 \h </w:instrText>
-      </w:r>
-      <w:r>
-        <w:rPr>
-          <w:lang w:val="en-US"/>
-        </w:rPr>
-        <w:fldChar w:fldCharType="separate"/>
-      </w:r>
-      <w:r>
-        <w:rPr>
-          <w:b/>
-          <w:bCs/>
-          <w:lang w:val="en-US"/>
-        </w:rPr>
-        <w:t>Error! Reference source not found.</w:t>
       </w:r>
       <w:r>
         <w:rPr>
@@ -898,7 +776,7 @@
           <w:lang w:val="en-US"/>
         </w:rPr>
         <w:drawing>
-          <wp:inline distT="0" distB="0" distL="0" distR="0" wp14:anchorId="46A502CA" wp14:editId="41A2F983">
+          <wp:inline distT="0" distB="0" distL="0" distR="0" wp14:anchorId="46A502CA" wp14:editId="542AC384">
             <wp:extent cx="5760720" cy="2529840"/>
             <wp:effectExtent l="19050" t="19050" r="11430" b="22860"/>
             <wp:docPr id="970891026" name="Picture 2" descr="A screenshot of a chat&#10;&#10;AI-generated content may be incorrect."/>
@@ -981,9 +859,6 @@
         <w:fldChar w:fldCharType="separate"/>
       </w:r>
       <w:r>
-        <w:rPr>
-          <w:lang w:val="en-US"/>
-        </w:rPr>
         <w:t xml:space="preserve">Figure </w:t>
       </w:r>
       <w:r>
@@ -1049,7 +924,7 @@
           <w:lang w:val="en-US"/>
         </w:rPr>
         <w:drawing>
-          <wp:inline distT="0" distB="0" distL="0" distR="0" wp14:anchorId="1D21D54C" wp14:editId="608DF954">
+          <wp:inline distT="0" distB="0" distL="0" distR="0" wp14:anchorId="1D21D54C" wp14:editId="5126AF95">
             <wp:extent cx="5760720" cy="2538095"/>
             <wp:effectExtent l="19050" t="19050" r="11430" b="14605"/>
             <wp:docPr id="856257018" name="Picture 8" descr="A screenshot of a chat&#10;&#10;AI-generated content may be incorrect."/>
@@ -1132,9 +1007,6 @@
         <w:fldChar w:fldCharType="separate"/>
       </w:r>
       <w:r>
-        <w:rPr>
-          <w:lang w:val="en-US"/>
-        </w:rPr>
         <w:t xml:space="preserve">Figure </w:t>
       </w:r>
       <w:r>
@@ -1179,9 +1051,6 @@
         <w:fldChar w:fldCharType="separate"/>
       </w:r>
       <w:r>
-        <w:rPr>
-          <w:lang w:val="en-US"/>
-        </w:rPr>
         <w:t xml:space="preserve">Figure </w:t>
       </w:r>
       <w:r>
@@ -1250,7 +1119,7 @@
           <w:lang w:val="en-US"/>
         </w:rPr>
         <w:drawing>
-          <wp:inline distT="0" distB="0" distL="0" distR="0" wp14:anchorId="4D561B48" wp14:editId="1C8CCC80">
+          <wp:inline distT="0" distB="0" distL="0" distR="0" wp14:anchorId="4D561B48" wp14:editId="2EAA2A54">
             <wp:extent cx="5760720" cy="2535316"/>
             <wp:effectExtent l="19050" t="19050" r="11430" b="17780"/>
             <wp:docPr id="20408173" name="Picture 9" descr="A screenshot of a chat&#10;&#10;AI-generated content may be incorrect."/>
@@ -1341,7 +1210,7 @@
           <w:lang w:val="en-US"/>
         </w:rPr>
         <w:drawing>
-          <wp:inline distT="0" distB="0" distL="0" distR="0" wp14:anchorId="64F2AD64" wp14:editId="731F8DB8">
+          <wp:inline distT="0" distB="0" distL="0" distR="0" wp14:anchorId="64F2AD64" wp14:editId="3CB2B3D8">
             <wp:extent cx="5760720" cy="2514600"/>
             <wp:effectExtent l="19050" t="19050" r="11430" b="19050"/>
             <wp:docPr id="2088544938" name="Picture 10" descr="A screenshot of a chat&#10;&#10;AI-generated content may be incorrect."/>
@@ -1430,9 +1299,6 @@
         <w:fldChar w:fldCharType="separate"/>
       </w:r>
       <w:r>
-        <w:rPr>
-          <w:lang w:val="en-US"/>
-        </w:rPr>
         <w:t xml:space="preserve">Figure </w:t>
       </w:r>
       <w:r>
@@ -1499,7 +1365,7 @@
           <w:lang w:val="en-US"/>
         </w:rPr>
         <w:drawing>
-          <wp:inline distT="0" distB="0" distL="0" distR="0" wp14:anchorId="2CE48DA6" wp14:editId="22F65F64">
+          <wp:inline distT="0" distB="0" distL="0" distR="0" wp14:anchorId="2CE48DA6" wp14:editId="51C99053">
             <wp:extent cx="5760720" cy="2585085"/>
             <wp:effectExtent l="19050" t="19050" r="11430" b="24765"/>
             <wp:docPr id="769829004" name="Picture 4" descr="A screenshot of a chat&#10;&#10;AI-generated content may be incorrect."/>
@@ -1582,9 +1448,6 @@
         <w:fldChar w:fldCharType="separate"/>
       </w:r>
       <w:r>
-        <w:rPr>
-          <w:lang w:val="en-US"/>
-        </w:rPr>
         <w:t xml:space="preserve">Figure </w:t>
       </w:r>
       <w:r>
@@ -1650,7 +1513,7 @@
           <w:lang w:val="en-US"/>
         </w:rPr>
         <w:drawing>
-          <wp:inline distT="0" distB="0" distL="0" distR="0" wp14:anchorId="64B2C8ED" wp14:editId="12D625C1">
+          <wp:inline distT="0" distB="0" distL="0" distR="0" wp14:anchorId="64B2C8ED" wp14:editId="3F80F87C">
             <wp:extent cx="5760720" cy="2527935"/>
             <wp:effectExtent l="0" t="0" r="0" b="5715"/>
             <wp:docPr id="163380681" name="Picture 1" descr="A screenshot of a computer&#10;&#10;AI-generated content may be incorrect."/>
@@ -1728,9 +1591,6 @@
         <w:fldChar w:fldCharType="separate"/>
       </w:r>
       <w:r>
-        <w:rPr>
-          <w:lang w:val="en-US"/>
-        </w:rPr>
         <w:t xml:space="preserve">Figure </w:t>
       </w:r>
       <w:r>
@@ -1797,7 +1657,7 @@
           <w:lang w:val="en-US"/>
         </w:rPr>
         <w:drawing>
-          <wp:inline distT="0" distB="0" distL="0" distR="0" wp14:anchorId="0DB7A909" wp14:editId="66A2E91F">
+          <wp:inline distT="0" distB="0" distL="0" distR="0" wp14:anchorId="0DB7A909" wp14:editId="571AF049">
             <wp:extent cx="5760720" cy="2526030"/>
             <wp:effectExtent l="0" t="0" r="0" b="7620"/>
             <wp:docPr id="634765112" name="Picture 2" descr="A screenshot of a computer&#10;&#10;AI-generated content may be incorrect."/>
@@ -1876,9 +1736,6 @@
         <w:fldChar w:fldCharType="separate"/>
       </w:r>
       <w:r>
-        <w:rPr>
-          <w:lang w:val="en-US"/>
-        </w:rPr>
         <w:t xml:space="preserve">Figure </w:t>
       </w:r>
       <w:r>
@@ -1944,7 +1801,7 @@
           <w:lang w:val="en-US"/>
         </w:rPr>
         <w:drawing>
-          <wp:inline distT="0" distB="0" distL="0" distR="0" wp14:anchorId="1A6C9A4A" wp14:editId="1AA97CA5">
+          <wp:inline distT="0" distB="0" distL="0" distR="0" wp14:anchorId="1A6C9A4A" wp14:editId="5CD0F384">
             <wp:extent cx="5760720" cy="2554605"/>
             <wp:effectExtent l="19050" t="19050" r="11430" b="17145"/>
             <wp:docPr id="1872605766" name="Picture 11" descr="A screenshot of a computer&#10;&#10;AI-generated content may be incorrect."/>
@@ -2001,19 +1858,7 @@
         <w:rPr>
           <w:lang w:val="en-US"/>
         </w:rPr>
-        <w:t>The user clicks the button to add all items</w:t>
-      </w:r>
-      <w:r>
-        <w:rPr>
-          <w:lang w:val="en-US"/>
-        </w:rPr>
-        <w:t>,</w:t>
-      </w:r>
-      <w:r>
-        <w:rPr>
-          <w:lang w:val="en-US"/>
-        </w:rPr>
-        <w:t xml:space="preserve"> which prompts the UI to retrieve the suggested message from the backend (see </w:t>
+        <w:t xml:space="preserve">The user clicks the button to add all items, which prompts the UI to retrieve the suggested message from the backend (see </w:t>
       </w:r>
       <w:r>
         <w:rPr>
@@ -2039,9 +1884,6 @@
         <w:fldChar w:fldCharType="separate"/>
       </w:r>
       <w:r>
-        <w:rPr>
-          <w:lang w:val="en-US"/>
-        </w:rPr>
         <w:t xml:space="preserve">Figure </w:t>
       </w:r>
       <w:r>
@@ -2108,7 +1950,7 @@
           <w:lang w:val="en-US"/>
         </w:rPr>
         <w:drawing>
-          <wp:inline distT="0" distB="0" distL="0" distR="0" wp14:anchorId="4E869D86" wp14:editId="18E169EE">
+          <wp:inline distT="0" distB="0" distL="0" distR="0" wp14:anchorId="4E869D86" wp14:editId="74F7ADBC">
             <wp:extent cx="5760720" cy="2539365"/>
             <wp:effectExtent l="19050" t="19050" r="11430" b="13335"/>
             <wp:docPr id="556083231" name="Picture 12" descr="A screenshot of a chat&#10;&#10;AI-generated content may be incorrect."/>
@@ -2192,9 +2034,6 @@
         <w:fldChar w:fldCharType="separate"/>
       </w:r>
       <w:r>
-        <w:rPr>
-          <w:lang w:val="en-US"/>
-        </w:rPr>
         <w:t xml:space="preserve">Figure </w:t>
       </w:r>
       <w:r>
@@ -2260,7 +2099,7 @@
           <w:lang w:val="en-US"/>
         </w:rPr>
         <w:drawing>
-          <wp:inline distT="0" distB="0" distL="0" distR="0" wp14:anchorId="063EF868" wp14:editId="213F6A65">
+          <wp:inline distT="0" distB="0" distL="0" distR="0" wp14:anchorId="063EF868" wp14:editId="175A0ED5">
             <wp:extent cx="5760720" cy="2536190"/>
             <wp:effectExtent l="19050" t="19050" r="11430" b="16510"/>
             <wp:docPr id="1176747354" name="Picture 13" descr="A screenshot of a chat&#10;&#10;AI-generated content may be incorrect."/>
@@ -2356,9 +2195,6 @@
         <w:fldChar w:fldCharType="separate"/>
       </w:r>
       <w:r>
-        <w:rPr>
-          <w:lang w:val="en-US"/>
-        </w:rPr>
         <w:t xml:space="preserve">Figure </w:t>
       </w:r>
       <w:r>
@@ -2425,7 +2261,7 @@
           <w:lang w:val="en-US"/>
         </w:rPr>
         <w:drawing>
-          <wp:inline distT="0" distB="0" distL="0" distR="0" wp14:anchorId="12D03D42" wp14:editId="5ECAB2EF">
+          <wp:inline distT="0" distB="0" distL="0" distR="0" wp14:anchorId="12D03D42" wp14:editId="224A4C33">
             <wp:extent cx="5760720" cy="2528570"/>
             <wp:effectExtent l="19050" t="19050" r="11430" b="24130"/>
             <wp:docPr id="277969068" name="Picture 14" descr="A screenshot of a chat&#10;&#10;AI-generated content may be incorrect."/>
@@ -2605,21 +2441,31 @@
         <w:rPr>
           <w:lang w:val="en-US"/>
         </w:rPr>
-        <w:t xml:space="preserve">The conversation page is split vertically into two main areas. On the left side are the chat messages and the input box, where the user can type their messages. On the right side is a panel that displays data specification items, which the chatbot has managed to map to </w:t>
-      </w:r>
-      <w:proofErr w:type="gramStart"/>
-      <w:r>
-        <w:rPr>
-          <w:lang w:val="en-US"/>
-        </w:rPr>
-        <w:t>given</w:t>
-      </w:r>
-      <w:proofErr w:type="gramEnd"/>
-      <w:r>
-        <w:rPr>
-          <w:lang w:val="en-US"/>
-        </w:rPr>
-        <w:t xml:space="preserve"> the messages from the user. This right-side panel can be hidden by clicking on the “Hide mapped </w:t>
+        <w:t>The conversation page is split vertically into two main areas. On the left side are the chat messages and the input box, where the user can type their messages. On the right side is a panel that displays data specification items, which the chatbot has managed to map to</w:t>
+      </w:r>
+      <w:r>
+        <w:rPr>
+          <w:lang w:val="en-US"/>
+        </w:rPr>
+        <w:t xml:space="preserve"> from</w:t>
+      </w:r>
+      <w:r>
+        <w:rPr>
+          <w:lang w:val="en-US"/>
+        </w:rPr>
+        <w:t xml:space="preserve"> the </w:t>
+      </w:r>
+      <w:r>
+        <w:rPr>
+          <w:lang w:val="en-US"/>
+        </w:rPr>
+        <w:t>user messages</w:t>
+      </w:r>
+      <w:r>
+        <w:rPr>
+          <w:lang w:val="en-US"/>
+        </w:rPr>
+        <w:t xml:space="preserve">. This right-side panel can be hidden by clicking on the “Hide mapped </w:t>
       </w:r>
       <w:r>
         <w:rPr>
@@ -2638,35 +2484,19 @@
         <w:rPr>
           <w:lang w:val="en-US"/>
         </w:rPr>
-        <w:t xml:space="preserve">The first message in the conversation is always sent by the chatbot and has a green background. It informs the user about how many classes and properties </w:t>
-      </w:r>
-      <w:proofErr w:type="gramStart"/>
-      <w:r>
-        <w:rPr>
-          <w:lang w:val="en-US"/>
-        </w:rPr>
-        <w:t>has</w:t>
-      </w:r>
-      <w:proofErr w:type="gramEnd"/>
-      <w:r>
-        <w:rPr>
-          <w:lang w:val="en-US"/>
-        </w:rPr>
-        <w:t xml:space="preserve"> been found in the data specification. Additionally, it gives the user </w:t>
-      </w:r>
-      <w:proofErr w:type="gramStart"/>
-      <w:r>
-        <w:rPr>
-          <w:lang w:val="en-US"/>
-        </w:rPr>
-        <w:t>a brief summary</w:t>
-      </w:r>
-      <w:proofErr w:type="gramEnd"/>
-      <w:r>
-        <w:rPr>
-          <w:lang w:val="en-US"/>
-        </w:rPr>
-        <w:t xml:space="preserve"> of what the data specification is about and suggests a few things the user might want to ask about.</w:t>
+        <w:t xml:space="preserve">The first message in the conversation is always sent by the chatbot and has a green background. It informs the user about how many classes and </w:t>
+      </w:r>
+      <w:r>
+        <w:rPr>
+          <w:lang w:val="en-US"/>
+        </w:rPr>
+        <w:t>properties that have been mapped</w:t>
+      </w:r>
+      <w:r>
+        <w:rPr>
+          <w:lang w:val="en-US"/>
+        </w:rPr>
+        <w:t xml:space="preserve"> in the data specification. Additionally, it gives the user a brief summary of what the data specification is about and suggests a few things the user might want to ask about.</w:t>
       </w:r>
     </w:p>
     <w:p>
@@ -2734,19 +2564,7 @@
         <w:rPr>
           <w:lang w:val="en-US"/>
         </w:rPr>
-        <w:t>If the user sends a message that does not relate to their chosen data specification, the chatbot will reply with a simple answer “</w:t>
-      </w:r>
-      <w:r>
-        <w:rPr>
-          <w:lang w:val="en-US"/>
-        </w:rPr>
-        <w:t>I could not find any relevant information in the data specification for your message.</w:t>
-      </w:r>
-      <w:r>
-        <w:rPr>
-          <w:lang w:val="en-US"/>
-        </w:rPr>
-        <w:t>”</w:t>
+        <w:t>If the user sends a message that does not relate to their chosen data specification, the chatbot will reply with a simple answer “I could not find any relevant information in the data specification for your message.”</w:t>
       </w:r>
     </w:p>
     <w:p>
@@ -2803,9 +2621,6 @@
         <w:fldChar w:fldCharType="separate"/>
       </w:r>
       <w:r>
-        <w:rPr>
-          <w:lang w:val="en-US"/>
-        </w:rPr>
         <w:t xml:space="preserve">Figure </w:t>
       </w:r>
       <w:r>
@@ -2854,21 +2669,7 @@
         <w:rPr>
           <w:lang w:val="en-US"/>
         </w:rPr>
-        <w:t xml:space="preserve">A list of suggestions. These suggestions are the properties </w:t>
-      </w:r>
-      <w:proofErr w:type="gramStart"/>
-      <w:r>
-        <w:rPr>
-          <w:lang w:val="en-US"/>
-        </w:rPr>
-        <w:t>from</w:t>
-      </w:r>
-      <w:proofErr w:type="gramEnd"/>
-      <w:r>
-        <w:rPr>
-          <w:lang w:val="en-US"/>
-        </w:rPr>
-        <w:t xml:space="preserve"> the data specification which will expand the user’s current query (see </w:t>
+        <w:t xml:space="preserve">A list of suggestions. These suggestions are the properties from the data specification which will expand the user’s current query (see </w:t>
       </w:r>
       <w:r>
         <w:rPr>
@@ -2894,9 +2695,6 @@
         <w:fldChar w:fldCharType="separate"/>
       </w:r>
       <w:r>
-        <w:rPr>
-          <w:lang w:val="en-US"/>
-        </w:rPr>
         <w:t xml:space="preserve">Figure </w:t>
       </w:r>
       <w:r>
@@ -2947,9 +2745,6 @@
         <w:fldChar w:fldCharType="separate"/>
       </w:r>
       <w:r>
-        <w:rPr>
-          <w:lang w:val="en-US"/>
-        </w:rPr>
         <w:t xml:space="preserve">Figure </w:t>
       </w:r>
       <w:r>
@@ -3021,9 +2816,6 @@
         <w:fldChar w:fldCharType="separate"/>
       </w:r>
       <w:r>
-        <w:rPr>
-          <w:lang w:val="en-US"/>
-        </w:rPr>
         <w:t xml:space="preserve">Figure </w:t>
       </w:r>
       <w:r>
@@ -3095,9 +2887,6 @@
         <w:fldChar w:fldCharType="separate"/>
       </w:r>
       <w:r>
-        <w:rPr>
-          <w:lang w:val="en-US"/>
-        </w:rPr>
         <w:t xml:space="preserve">Figure </w:t>
       </w:r>
       <w:r>
@@ -3116,7 +2905,19 @@
         <w:rPr>
           <w:lang w:val="en-US"/>
         </w:rPr>
-        <w:t xml:space="preserve">. When the chatbot sends an answer, the reply message is long, and the user message gets scrolled away. In this case, the UI displays the most recent user message directly above the </w:t>
+        <w:t xml:space="preserve">. When the chatbot sends an answer, the reply message is long, and the user message </w:t>
+      </w:r>
+      <w:r>
+        <w:rPr>
+          <w:lang w:val="en-US"/>
+        </w:rPr>
+        <w:t>is scrolled out of view</w:t>
+      </w:r>
+      <w:r>
+        <w:rPr>
+          <w:lang w:val="en-US"/>
+        </w:rPr>
+        <w:t xml:space="preserve">. In this case, the UI displays the most recent user message directly above the </w:t>
       </w:r>
       <w:r>
         <w:rPr>
@@ -3160,9 +2961,6 @@
         <w:fldChar w:fldCharType="separate"/>
       </w:r>
       <w:r>
-        <w:rPr>
-          <w:lang w:val="en-US"/>
-        </w:rPr>
         <w:t xml:space="preserve">Figure </w:t>
       </w:r>
       <w:r>
@@ -3206,7 +3004,40 @@
         <w:rPr>
           <w:lang w:val="en-US"/>
         </w:rPr>
-        <w:t xml:space="preserve">Some items from the data specification may have been identified as playing a role in the user message but don’t necessarily have a direct mapping to the user message. These items are located under the “+1 referenced item” button below the message text in </w:t>
+        <w:t>If an item is referenced in the user message but doesn't have a direct word-for-word mapping, it may be listed under the "+1 referenced item" button below the message text.</w:t>
+      </w:r>
+    </w:p>
+    <w:p>
+      <w:pPr>
+        <w:pStyle w:val="Heading3"/>
+        <w:rPr>
+          <w:lang w:val="en-US"/>
+        </w:rPr>
+      </w:pPr>
+      <w:r>
+        <w:rPr>
+          <w:lang w:val="en-US"/>
+        </w:rPr>
+        <w:t>Suggested items</w:t>
+      </w:r>
+    </w:p>
+    <w:p>
+      <w:pPr>
+        <w:rPr>
+          <w:lang w:val="en-US"/>
+        </w:rPr>
+      </w:pPr>
+      <w:r>
+        <w:rPr>
+          <w:lang w:val="en-US"/>
+        </w:rPr>
+        <w:t>The user can add suggestions from the chatbot to their message, thus expanding it. The user selects suggestions by ticking the checkbox next to the suggestion they want to add. For each suggestion, the user can specify whether to add this item as OPTIONAL, which results in the item being in an OPTIONAL branch in the generated SPARQL query</w:t>
+      </w:r>
+      <w:r>
+        <w:rPr>
+          <w:lang w:val="en-US"/>
+        </w:rPr>
+        <w:t xml:space="preserve"> (see </w:t>
       </w:r>
       <w:r>
         <w:rPr>
@@ -3218,7 +3049,7 @@
         <w:rPr>
           <w:lang w:val="en-US"/>
         </w:rPr>
-        <w:instrText xml:space="preserve"> REF _Ref207528445 \h </w:instrText>
+        <w:instrText xml:space="preserve"> REF _Ref207481024 \h </w:instrText>
       </w:r>
       <w:r>
         <w:rPr>
@@ -3232,16 +3063,13 @@
         <w:fldChar w:fldCharType="separate"/>
       </w:r>
       <w:r>
-        <w:rPr>
-          <w:lang w:val="en-US"/>
-        </w:rPr>
         <w:t xml:space="preserve">Figure </w:t>
       </w:r>
       <w:r>
         <w:rPr>
           <w:noProof/>
         </w:rPr>
-        <w:t>8</w:t>
+        <w:t>11</w:t>
       </w:r>
       <w:r>
         <w:rPr>
@@ -3253,47 +3081,27 @@
         <w:rPr>
           <w:lang w:val="en-US"/>
         </w:rPr>
-        <w:t>. Upon clicking, the UI will display a list of items. Each item can be clicked on to see a summary for it.</w:t>
-      </w:r>
-    </w:p>
-    <w:p>
-      <w:pPr>
-        <w:pStyle w:val="Heading3"/>
-        <w:rPr>
-          <w:lang w:val="en-US"/>
-        </w:rPr>
-      </w:pPr>
-      <w:r>
-        <w:rPr>
-          <w:lang w:val="en-US"/>
-        </w:rPr>
-        <w:t>Suggested items</w:t>
-      </w:r>
-    </w:p>
-    <w:p>
-      <w:pPr>
-        <w:rPr>
-          <w:lang w:val="en-US"/>
-        </w:rPr>
-      </w:pPr>
-      <w:r>
-        <w:rPr>
-          <w:lang w:val="en-US"/>
-        </w:rPr>
-        <w:t xml:space="preserve">The user can add suggestions from the chatbot to their message, thus expanding it. The user selects suggestions by ticking the checkbox next to the suggestion they want to add. For each </w:t>
-      </w:r>
+        <w:t>)</w:t>
+      </w:r>
+      <w:r>
+        <w:rPr>
+          <w:lang w:val="en-US"/>
+        </w:rPr>
+        <w:t>.</w:t>
+      </w:r>
+    </w:p>
+    <w:p>
+      <w:pPr>
+        <w:rPr>
+          <w:lang w:val="en-US"/>
+        </w:rPr>
+      </w:pPr>
       <w:r>
         <w:rPr>
           <w:lang w:val="en-US"/>
         </w:rPr>
         <w:lastRenderedPageBreak/>
-        <w:t>suggestion, the user can specify whether to add this item as OPTIONAL, which results in the item being in an OPTIONAL branch in the generated SPARQL query</w:t>
-      </w:r>
-      <w:r>
-        <w:rPr>
-          <w:lang w:val="en-US"/>
-        </w:rPr>
-        <w:t xml:space="preserve"> (see </w:t>
+        <w:t xml:space="preserve">When viewing a summary for a suggested item, the user can click on the “Add item to my message” button in the summary window (see </w:t>
       </w:r>
       <w:r>
         <w:rPr>
@@ -3305,7 +3113,7 @@
         <w:rPr>
           <w:lang w:val="en-US"/>
         </w:rPr>
-        <w:instrText xml:space="preserve"> REF _Ref207481024 \h </w:instrText>
+        <w:instrText xml:space="preserve"> REF _Ref207529778 \h </w:instrText>
       </w:r>
       <w:r>
         <w:rPr>
@@ -3319,16 +3127,13 @@
         <w:fldChar w:fldCharType="separate"/>
       </w:r>
       <w:r>
-        <w:rPr>
-          <w:lang w:val="en-US"/>
-        </w:rPr>
         <w:t xml:space="preserve">Figure </w:t>
       </w:r>
       <w:r>
         <w:rPr>
           <w:noProof/>
         </w:rPr>
-        <w:t>11</w:t>
+        <w:t>10</w:t>
       </w:r>
       <w:r>
         <w:rPr>
@@ -3340,7 +3145,64 @@
         <w:rPr>
           <w:lang w:val="en-US"/>
         </w:rPr>
-        <w:t>)</w:t>
+        <w:t>). This action is equivalent to tick</w:t>
+      </w:r>
+      <w:r>
+        <w:rPr>
+          <w:lang w:val="en-US"/>
+        </w:rPr>
+        <w:t>ing</w:t>
+      </w:r>
+      <w:r>
+        <w:rPr>
+          <w:lang w:val="en-US"/>
+        </w:rPr>
+        <w:t xml:space="preserve"> the checkbox next to the suggested item in the chatbot’s reply.</w:t>
+      </w:r>
+    </w:p>
+    <w:p>
+      <w:pPr>
+        <w:pStyle w:val="Heading4"/>
+        <w:rPr>
+          <w:lang w:val="en-US"/>
+        </w:rPr>
+      </w:pPr>
+      <w:r>
+        <w:rPr>
+          <w:lang w:val="en-US"/>
+        </w:rPr>
+        <w:t>Filtering datatype properties</w:t>
+      </w:r>
+    </w:p>
+    <w:p>
+      <w:pPr>
+        <w:rPr>
+          <w:lang w:val="en-US"/>
+        </w:rPr>
+      </w:pPr>
+      <w:r>
+        <w:rPr>
+          <w:lang w:val="en-US"/>
+        </w:rPr>
+        <w:t>If the user selects an item that is a datatype property (</w:t>
+      </w:r>
+      <w:r>
+        <w:rPr>
+          <w:lang w:val="en-US"/>
+        </w:rPr>
+        <w:t>like a number or text</w:t>
+      </w:r>
+      <w:r>
+        <w:rPr>
+          <w:lang w:val="en-US"/>
+        </w:rPr>
+        <w:t>),</w:t>
+      </w:r>
+      <w:r>
+        <w:rPr>
+          <w:lang w:val="en-US"/>
+        </w:rPr>
+        <w:t xml:space="preserve"> they have the option to add a filter, which helps narrow down the query</w:t>
       </w:r>
       <w:r>
         <w:rPr>
@@ -3348,120 +3210,11 @@
         </w:rPr>
         <w:t>.</w:t>
       </w:r>
-    </w:p>
-    <w:p>
-      <w:pPr>
-        <w:rPr>
-          <w:lang w:val="en-US"/>
-        </w:rPr>
-      </w:pPr>
-      <w:r>
-        <w:rPr>
-          <w:lang w:val="en-US"/>
-        </w:rPr>
-        <w:t xml:space="preserve">When viewing a summary for a suggested item, the user can click on the “Add item to my message” button in the summary window (see </w:t>
-      </w:r>
-      <w:r>
-        <w:rPr>
-          <w:lang w:val="en-US"/>
-        </w:rPr>
-        <w:fldChar w:fldCharType="begin"/>
-      </w:r>
-      <w:r>
-        <w:rPr>
-          <w:lang w:val="en-US"/>
-        </w:rPr>
-        <w:instrText xml:space="preserve"> REF _Ref207529778 \h </w:instrText>
-      </w:r>
-      <w:r>
-        <w:rPr>
-          <w:lang w:val="en-US"/>
-        </w:rPr>
-      </w:r>
-      <w:r>
-        <w:rPr>
-          <w:lang w:val="en-US"/>
-        </w:rPr>
-        <w:fldChar w:fldCharType="separate"/>
-      </w:r>
-      <w:r>
-        <w:rPr>
-          <w:lang w:val="en-US"/>
-        </w:rPr>
-        <w:t xml:space="preserve">Figure </w:t>
-      </w:r>
-      <w:r>
-        <w:rPr>
-          <w:noProof/>
-        </w:rPr>
-        <w:t>10</w:t>
-      </w:r>
-      <w:r>
-        <w:rPr>
-          <w:lang w:val="en-US"/>
-        </w:rPr>
-        <w:fldChar w:fldCharType="end"/>
-      </w:r>
-      <w:r>
-        <w:rPr>
-          <w:lang w:val="en-US"/>
-        </w:rPr>
-        <w:t xml:space="preserve">). This action is equivalent to </w:t>
-      </w:r>
-      <w:proofErr w:type="gramStart"/>
-      <w:r>
-        <w:rPr>
-          <w:lang w:val="en-US"/>
-        </w:rPr>
-        <w:t>tick</w:t>
-      </w:r>
-      <w:proofErr w:type="gramEnd"/>
-      <w:r>
-        <w:rPr>
-          <w:lang w:val="en-US"/>
-        </w:rPr>
-        <w:t xml:space="preserve"> the checkbox next to the suggested item in the chatbot’s reply.</w:t>
-      </w:r>
-    </w:p>
-    <w:p>
-      <w:pPr>
-        <w:pStyle w:val="Heading4"/>
-        <w:rPr>
-          <w:lang w:val="en-US"/>
-        </w:rPr>
-      </w:pPr>
-      <w:r>
-        <w:rPr>
-          <w:lang w:val="en-US"/>
-        </w:rPr>
-        <w:t>Filtering datatype properties</w:t>
-      </w:r>
-    </w:p>
-    <w:p>
-      <w:pPr>
-        <w:rPr>
-          <w:lang w:val="en-US"/>
-        </w:rPr>
-      </w:pPr>
-      <w:r>
-        <w:rPr>
-          <w:lang w:val="en-US"/>
-        </w:rPr>
-        <w:t>If the user selects an item that is a datatype property (has simple data type), they can specify a filter expression in the text field below that selected item. The chatbot expects this to be a string, which it will insert into parentheses after the FILTER keyword in the generated SPARQL query. The user must use the string “</w:t>
-      </w:r>
-      <w:proofErr w:type="gramStart"/>
-      <w:r>
-        <w:rPr>
-          <w:lang w:val="en-US"/>
-        </w:rPr>
-        <w:t>{?var</w:t>
-      </w:r>
-      <w:proofErr w:type="gramEnd"/>
-      <w:r>
-        <w:rPr>
-          <w:lang w:val="en-US"/>
-        </w:rPr>
-        <w:t xml:space="preserve">}” to refer to the property they are filtering. For example, if the filter expression given by the user is is </w:t>
+      <w:r>
+        <w:rPr>
+          <w:lang w:val="en-US"/>
+        </w:rPr>
+        <w:t xml:space="preserve"> Use </w:t>
       </w:r>
       <w:r>
         <w:rPr>
@@ -3469,60 +3222,104 @@
           <w:bCs/>
           <w:lang w:val="en-US"/>
         </w:rPr>
-        <w:t>{?var} = “ABC”</w:t>
-      </w:r>
-      <w:r>
-        <w:rPr>
-          <w:lang w:val="en-US"/>
-        </w:rPr>
-        <w:t xml:space="preserve"> like in </w:t>
-      </w:r>
-      <w:r>
-        <w:rPr>
-          <w:lang w:val="en-US"/>
-        </w:rPr>
-        <w:fldChar w:fldCharType="begin"/>
-      </w:r>
-      <w:r>
-        <w:rPr>
-          <w:lang w:val="en-US"/>
-        </w:rPr>
-        <w:instrText xml:space="preserve"> REF _Ref207481024 \h </w:instrText>
-      </w:r>
-      <w:r>
-        <w:rPr>
-          <w:lang w:val="en-US"/>
-        </w:rPr>
-      </w:r>
-      <w:r>
-        <w:rPr>
-          <w:lang w:val="en-US"/>
-        </w:rPr>
-        <w:fldChar w:fldCharType="separate"/>
-      </w:r>
-      <w:r>
-        <w:rPr>
-          <w:lang w:val="en-US"/>
-        </w:rPr>
-        <w:t xml:space="preserve">Figure </w:t>
-      </w:r>
-      <w:r>
-        <w:rPr>
-          <w:noProof/>
-        </w:rPr>
-        <w:t>11</w:t>
-      </w:r>
-      <w:r>
-        <w:rPr>
-          <w:lang w:val="en-US"/>
-        </w:rPr>
-        <w:fldChar w:fldCharType="end"/>
-      </w:r>
-      <w:r>
-        <w:rPr>
-          <w:lang w:val="en-US"/>
-        </w:rPr>
-        <w:t xml:space="preserve">, the SPARQL query will have </w:t>
+        <w:t>{?var}</w:t>
+      </w:r>
+      <w:r>
+        <w:rPr>
+          <w:lang w:val="en-US"/>
+        </w:rPr>
+        <w:t xml:space="preserve"> to refer to the property being filtered.</w:t>
+      </w:r>
+    </w:p>
+    <w:p>
+      <w:pPr>
+        <w:rPr>
+          <w:lang w:val="en-US"/>
+        </w:rPr>
+      </w:pPr>
+      <w:r>
+        <w:rPr>
+          <w:lang w:val="en-US"/>
+        </w:rPr>
+        <w:t xml:space="preserve">Example: Let's say </w:t>
+      </w:r>
+      <w:r>
+        <w:rPr>
+          <w:lang w:val="en-US"/>
+        </w:rPr>
+        <w:t>the user</w:t>
+      </w:r>
+      <w:r>
+        <w:rPr>
+          <w:lang w:val="en-US"/>
+        </w:rPr>
+        <w:t xml:space="preserve"> want</w:t>
+      </w:r>
+      <w:r>
+        <w:rPr>
+          <w:lang w:val="en-US"/>
+        </w:rPr>
+        <w:t>s</w:t>
+      </w:r>
+      <w:r>
+        <w:rPr>
+          <w:lang w:val="en-US"/>
+        </w:rPr>
+        <w:t xml:space="preserve"> to find people named “John”.</w:t>
+      </w:r>
+    </w:p>
+    <w:p>
+      <w:pPr>
+        <w:pStyle w:val="ListParagraph"/>
+        <w:numPr>
+          <w:ilvl w:val="0"/>
+          <w:numId w:val="3"/>
+        </w:numPr>
+        <w:rPr>
+          <w:lang w:val="en-US"/>
+        </w:rPr>
+      </w:pPr>
+      <w:r>
+        <w:rPr>
+          <w:lang w:val="en-US"/>
+        </w:rPr>
+        <w:t>Select the property “name” from suggested items.</w:t>
+      </w:r>
+    </w:p>
+    <w:p>
+      <w:pPr>
+        <w:pStyle w:val="ListParagraph"/>
+        <w:numPr>
+          <w:ilvl w:val="0"/>
+          <w:numId w:val="3"/>
+        </w:numPr>
+        <w:rPr>
+          <w:lang w:val="en-US"/>
+        </w:rPr>
+      </w:pPr>
+      <w:r>
+        <w:rPr>
+          <w:lang w:val="en-US"/>
+        </w:rPr>
+        <w:t>The text box for filtering will appear below the suggestion.</w:t>
+      </w:r>
+    </w:p>
+    <w:p>
+      <w:pPr>
+        <w:pStyle w:val="ListParagraph"/>
+        <w:numPr>
+          <w:ilvl w:val="0"/>
+          <w:numId w:val="3"/>
+        </w:numPr>
+        <w:rPr>
+          <w:lang w:val="en-US"/>
+        </w:rPr>
+      </w:pPr>
+      <w:r>
+        <w:rPr>
+          <w:lang w:val="en-US"/>
+        </w:rPr>
+        <w:t xml:space="preserve">In this text box, type </w:t>
       </w:r>
       <w:r>
         <w:rPr>
@@ -3530,7 +3327,31 @@
           <w:bCs/>
           <w:lang w:val="en-US"/>
         </w:rPr>
-        <w:t>FILTER (?braille = “ABC”)</w:t>
+        <w:t xml:space="preserve">{?var} = </w:t>
+      </w:r>
+      <w:r>
+        <w:rPr>
+          <w:b/>
+          <w:bCs/>
+          <w:lang w:val="en-US"/>
+        </w:rPr>
+        <w:t>“</w:t>
+      </w:r>
+      <w:r>
+        <w:rPr>
+          <w:b/>
+          <w:bCs/>
+          <w:lang w:val="en-US"/>
+        </w:rPr>
+        <w:t>John</w:t>
+      </w:r>
+      <w:r>
+        <w:rPr>
+          <w:b/>
+          <w:bCs/>
+          <w:lang w:val="en-US"/>
+        </w:rPr>
+        <w:t>”</w:t>
       </w:r>
       <w:r>
         <w:rPr>
@@ -3608,7 +3429,20 @@
         <w:rPr>
           <w:lang w:val="en-US"/>
         </w:rPr>
-        <w:t>While the application does allow the user to modify the suggested message in the text input before sending it, this approach is generally not recommended. When the user sends their first message, the chatbot will have to retrieve the relevant items from the full data specification. When the user selects suggested items to add to their current message, the chatbot does not need to work with the full data specification but only the already mapped items and the suggestions. But if the user modifies the suggested message, the chatbot does not have a built-in mechanism to determine the extent of the change. The modified message could be completely different from the suggested message. In this case, the chatbot will have to work with the full data specification.</w:t>
+        <w:t>While you can edit the suggested message before you send it, this is generally not recommended.</w:t>
+      </w:r>
+    </w:p>
+    <w:p>
+      <w:pPr>
+        <w:rPr>
+          <w:lang w:val="en-US"/>
+        </w:rPr>
+      </w:pPr>
+      <w:r>
+        <w:rPr>
+          <w:lang w:val="en-US"/>
+        </w:rPr>
+        <w:t>The chatbot is designed to build on its own suggestions, which makes it much faster and more accurate. When you make significant changes to the suggested message, the chatbot must re-evaluate everything from the beginning, which can slow down the response time and may lead to less accurate results.</w:t>
       </w:r>
     </w:p>
     <w:p>
@@ -3668,13 +3502,7 @@
         <w:rPr>
           <w:lang w:val="en-US"/>
         </w:rPr>
-        <w:t xml:space="preserve">Depending on the AI being used, </w:t>
-      </w:r>
-      <w:r>
-        <w:rPr>
-          <w:lang w:val="en-US"/>
-        </w:rPr>
-        <w:t>the chatbot might take a long time to answer each user message.</w:t>
+        <w:t>Depending on the AI being used, the chatbot might take a long time to answer each user message.</w:t>
       </w:r>
     </w:p>
     <w:p>
@@ -3704,16 +3532,6 @@
         <w:t>The system is unable to generate correct SPARQL queries for certain cases. For example, a query about a person who is a “boss of another person” would incorrectly translate into a query about a person who is their own boss.</w:t>
       </w:r>
     </w:p>
-    <w:p>
-      <w:pPr>
-        <w:pStyle w:val="Heading1"/>
-      </w:pPr>
-      <w:r>
-        <w:lastRenderedPageBreak/>
-        <w:t>Glossary</w:t>
-      </w:r>
-    </w:p>
-    <w:p/>
     <w:sectPr>
       <w:pgSz w:w="11906" w:h="16838"/>
       <w:pgMar w:top="1417" w:right="1417" w:bottom="1417" w:left="1417" w:header="708" w:footer="708" w:gutter="0"/>
@@ -3839,6 +3657,95 @@
     </w:lvl>
   </w:abstractNum>
   <w:abstractNum w:abstractNumId="1" w15:restartNumberingAfterBreak="0">
+    <w:nsid w:val="305321D8"/>
+    <w:multiLevelType w:val="hybridMultilevel"/>
+    <w:tmpl w:val="4412DBAC"/>
+    <w:lvl w:ilvl="0" w:tplc="05B42824">
+      <w:start w:val="1"/>
+      <w:numFmt w:val="decimal"/>
+      <w:lvlText w:val="%1."/>
+      <w:lvlJc w:val="left"/>
+      <w:pPr>
+        <w:ind w:left="644" w:hanging="360"/>
+      </w:pPr>
+      <w:rPr>
+        <w:rFonts w:hint="default"/>
+      </w:rPr>
+    </w:lvl>
+    <w:lvl w:ilvl="1" w:tplc="04050019" w:tentative="1">
+      <w:start w:val="1"/>
+      <w:numFmt w:val="lowerLetter"/>
+      <w:lvlText w:val="%2."/>
+      <w:lvlJc w:val="left"/>
+      <w:pPr>
+        <w:ind w:left="1364" w:hanging="360"/>
+      </w:pPr>
+    </w:lvl>
+    <w:lvl w:ilvl="2" w:tplc="0405001B" w:tentative="1">
+      <w:start w:val="1"/>
+      <w:numFmt w:val="lowerRoman"/>
+      <w:lvlText w:val="%3."/>
+      <w:lvlJc w:val="right"/>
+      <w:pPr>
+        <w:ind w:left="2084" w:hanging="180"/>
+      </w:pPr>
+    </w:lvl>
+    <w:lvl w:ilvl="3" w:tplc="0405000F" w:tentative="1">
+      <w:start w:val="1"/>
+      <w:numFmt w:val="decimal"/>
+      <w:lvlText w:val="%4."/>
+      <w:lvlJc w:val="left"/>
+      <w:pPr>
+        <w:ind w:left="2804" w:hanging="360"/>
+      </w:pPr>
+    </w:lvl>
+    <w:lvl w:ilvl="4" w:tplc="04050019" w:tentative="1">
+      <w:start w:val="1"/>
+      <w:numFmt w:val="lowerLetter"/>
+      <w:lvlText w:val="%5."/>
+      <w:lvlJc w:val="left"/>
+      <w:pPr>
+        <w:ind w:left="3524" w:hanging="360"/>
+      </w:pPr>
+    </w:lvl>
+    <w:lvl w:ilvl="5" w:tplc="0405001B" w:tentative="1">
+      <w:start w:val="1"/>
+      <w:numFmt w:val="lowerRoman"/>
+      <w:lvlText w:val="%6."/>
+      <w:lvlJc w:val="right"/>
+      <w:pPr>
+        <w:ind w:left="4244" w:hanging="180"/>
+      </w:pPr>
+    </w:lvl>
+    <w:lvl w:ilvl="6" w:tplc="0405000F" w:tentative="1">
+      <w:start w:val="1"/>
+      <w:numFmt w:val="decimal"/>
+      <w:lvlText w:val="%7."/>
+      <w:lvlJc w:val="left"/>
+      <w:pPr>
+        <w:ind w:left="4964" w:hanging="360"/>
+      </w:pPr>
+    </w:lvl>
+    <w:lvl w:ilvl="7" w:tplc="04050019" w:tentative="1">
+      <w:start w:val="1"/>
+      <w:numFmt w:val="lowerLetter"/>
+      <w:lvlText w:val="%8."/>
+      <w:lvlJc w:val="left"/>
+      <w:pPr>
+        <w:ind w:left="5684" w:hanging="360"/>
+      </w:pPr>
+    </w:lvl>
+    <w:lvl w:ilvl="8" w:tplc="0405001B" w:tentative="1">
+      <w:start w:val="1"/>
+      <w:numFmt w:val="lowerRoman"/>
+      <w:lvlText w:val="%9."/>
+      <w:lvlJc w:val="right"/>
+      <w:pPr>
+        <w:ind w:left="6404" w:hanging="180"/>
+      </w:pPr>
+    </w:lvl>
+  </w:abstractNum>
+  <w:abstractNum w:abstractNumId="2" w15:restartNumberingAfterBreak="0">
     <w:nsid w:val="75A22601"/>
     <w:multiLevelType w:val="multilevel"/>
     <w:tmpl w:val="04050025"/>
@@ -3934,10 +3841,13 @@
     </w:lvl>
   </w:abstractNum>
   <w:num w:numId="1" w16cid:durableId="22220496">
-    <w:abstractNumId w:val="1"/>
+    <w:abstractNumId w:val="2"/>
   </w:num>
   <w:num w:numId="2" w16cid:durableId="1983074145">
     <w:abstractNumId w:val="0"/>
+  </w:num>
+  <w:num w:numId="3" w16cid:durableId="1379086221">
+    <w:abstractNumId w:val="1"/>
   </w:num>
 </w:numbering>
 </file>
@@ -4581,6 +4491,7 @@
   <w:style w:type="character" w:default="1" w:styleId="DefaultParagraphFont">
     <w:name w:val="Default Paragraph Font"/>
     <w:uiPriority w:val="1"/>
+    <w:semiHidden/>
     <w:unhideWhenUsed/>
   </w:style>
   <w:style w:type="table" w:default="1" w:styleId="TableNormal">
@@ -4766,6 +4677,7 @@
       <w:numPr>
         <w:ilvl w:val="1"/>
       </w:numPr>
+      <w:ind w:firstLine="284"/>
     </w:pPr>
     <w:rPr>
       <w:rFonts w:eastAsiaTheme="majorEastAsia" w:cstheme="majorBidi"/>
